--- a/Strand Mixtures, Elements and Compounds/Metals and Alloys/Lesson4/ACTIVITY3/🎓 Activity 3.docx
+++ b/Strand Mixtures, Elements and Compounds/Metals and Alloys/Lesson4/ACTIVITY3/🎓 Activity 3.docx
@@ -52,7 +52,7 @@
     </w:p>
     <w:p>
       <w:r>
-        <w:pict w14:anchorId="276B1EDA">
+        <w:pict w14:anchorId="6F546E8D">
           <v:rect id="_x0000_i1025" style="width:0;height:1.5pt" o:hralign="center" o:hrstd="t" o:hr="t" fillcolor="#a0a0a0" stroked="f"/>
         </w:pict>
       </w:r>
@@ -204,7 +204,7 @@
     </w:p>
     <w:p>
       <w:r>
-        <w:pict w14:anchorId="538B65CA">
+        <w:pict w14:anchorId="1521FC61">
           <v:rect id="_x0000_i1026" style="width:0;height:1.5pt" o:hralign="center" o:hrstd="t" o:hr="t" fillcolor="#a0a0a0" stroked="f"/>
         </w:pict>
       </w:r>
@@ -270,7 +270,7 @@
     </w:p>
     <w:p>
       <w:r>
-        <w:pict w14:anchorId="25CCD2FF">
+        <w:pict w14:anchorId="53DBD11B">
           <v:rect id="_x0000_i1027" style="width:0;height:1.5pt" o:hralign="center" o:hrstd="t" o:hr="t" fillcolor="#a0a0a0" stroked="f"/>
         </w:pict>
       </w:r>
@@ -325,7 +325,7 @@
     </w:p>
     <w:p>
       <w:r>
-        <w:pict w14:anchorId="3DC74798">
+        <w:pict w14:anchorId="32F1D7AB">
           <v:rect id="_x0000_i1028" style="width:0;height:1.5pt" o:hralign="center" o:hrstd="t" o:hr="t" fillcolor="#a0a0a0" stroked="f"/>
         </w:pict>
       </w:r>
@@ -1555,7 +1555,7 @@
     </w:tbl>
     <w:p>
       <w:r>
-        <w:pict w14:anchorId="21126C96">
+        <w:pict w14:anchorId="02EB9351">
           <v:rect id="_x0000_i1029" style="width:0;height:1.5pt" o:hralign="center" o:hrstd="t" o:hr="t" fillcolor="#a0a0a0" stroked="f"/>
         </w:pict>
       </w:r>
@@ -1689,7 +1689,7 @@
     </w:p>
     <w:p>
       <w:r>
-        <w:pict w14:anchorId="5ADC6C37">
+        <w:pict w14:anchorId="227F35E3">
           <v:rect id="_x0000_i1030" style="width:0;height:1.5pt" o:hralign="center" o:hrstd="t" o:hr="t" fillcolor="#a0a0a0" stroked="f"/>
         </w:pict>
       </w:r>
@@ -1851,7 +1851,7 @@
     </w:p>
     <w:p>
       <w:r>
-        <w:pict w14:anchorId="55305CE3">
+        <w:pict w14:anchorId="0543066F">
           <v:rect id="_x0000_i1031" style="width:0;height:1.5pt" o:hralign="center" o:hrstd="t" o:hr="t" fillcolor="#a0a0a0" stroked="f"/>
         </w:pict>
       </w:r>
@@ -1948,6 +1948,12 @@
       </w:r>
     </w:p>
     <w:p>
+      <w:pPr>
+        <w:numPr>
+          <w:ilvl w:val="0"/>
+          <w:numId w:val="12"/>
+        </w:numPr>
+      </w:pPr>
       <w:r>
         <w:t xml:space="preserve">Leads to </w:t>
       </w:r>
@@ -1967,6 +1973,7 @@
         <w:br/>
       </w:r>
     </w:p>
+    <w:p/>
     <w:sectPr>
       <w:pgSz w:w="11906" w:h="16838"/>
       <w:pgMar w:top="1440" w:right="1440" w:bottom="1440" w:left="1440" w:header="708" w:footer="708" w:gutter="0"/>
@@ -3894,7 +3901,7 @@
   <w:style w:type="paragraph" w:default="1" w:styleId="Normal">
     <w:name w:val="Normal"/>
     <w:qFormat/>
-    <w:rsid w:val="00711289"/>
+    <w:rsid w:val="007848B6"/>
     <w:rPr>
       <w:rFonts w:ascii="Calibri" w:eastAsia="Calibri" w:hAnsi="Calibri" w:cs="Calibri"/>
       <w:kern w:val="0"/>
@@ -3909,7 +3916,7 @@
     <w:link w:val="Heading1Char"/>
     <w:uiPriority w:val="9"/>
     <w:qFormat/>
-    <w:rsid w:val="00711289"/>
+    <w:rsid w:val="007848B6"/>
     <w:pPr>
       <w:keepNext/>
       <w:keepLines/>
@@ -3932,7 +3939,7 @@
     <w:semiHidden/>
     <w:unhideWhenUsed/>
     <w:qFormat/>
-    <w:rsid w:val="00711289"/>
+    <w:rsid w:val="007848B6"/>
     <w:pPr>
       <w:keepNext/>
       <w:keepLines/>
@@ -3955,7 +3962,7 @@
     <w:semiHidden/>
     <w:unhideWhenUsed/>
     <w:qFormat/>
-    <w:rsid w:val="00711289"/>
+    <w:rsid w:val="007848B6"/>
     <w:pPr>
       <w:keepNext/>
       <w:keepLines/>
@@ -3978,7 +3985,7 @@
     <w:semiHidden/>
     <w:unhideWhenUsed/>
     <w:qFormat/>
-    <w:rsid w:val="00711289"/>
+    <w:rsid w:val="007848B6"/>
     <w:pPr>
       <w:keepNext/>
       <w:keepLines/>
@@ -4001,7 +4008,7 @@
     <w:semiHidden/>
     <w:unhideWhenUsed/>
     <w:qFormat/>
-    <w:rsid w:val="00711289"/>
+    <w:rsid w:val="007848B6"/>
     <w:pPr>
       <w:keepNext/>
       <w:keepLines/>
@@ -4022,7 +4029,7 @@
     <w:semiHidden/>
     <w:unhideWhenUsed/>
     <w:qFormat/>
-    <w:rsid w:val="00711289"/>
+    <w:rsid w:val="007848B6"/>
     <w:pPr>
       <w:keepNext/>
       <w:keepLines/>
@@ -4045,7 +4052,7 @@
     <w:semiHidden/>
     <w:unhideWhenUsed/>
     <w:qFormat/>
-    <w:rsid w:val="00711289"/>
+    <w:rsid w:val="007848B6"/>
     <w:pPr>
       <w:keepNext/>
       <w:keepLines/>
@@ -4066,7 +4073,7 @@
     <w:semiHidden/>
     <w:unhideWhenUsed/>
     <w:qFormat/>
-    <w:rsid w:val="00711289"/>
+    <w:rsid w:val="007848B6"/>
     <w:pPr>
       <w:keepNext/>
       <w:keepLines/>
@@ -4089,7 +4096,7 @@
     <w:semiHidden/>
     <w:unhideWhenUsed/>
     <w:qFormat/>
-    <w:rsid w:val="00711289"/>
+    <w:rsid w:val="007848B6"/>
     <w:pPr>
       <w:keepNext/>
       <w:keepLines/>
@@ -4133,7 +4140,7 @@
     <w:basedOn w:val="DefaultParagraphFont"/>
     <w:link w:val="Heading1"/>
     <w:uiPriority w:val="9"/>
-    <w:rsid w:val="00711289"/>
+    <w:rsid w:val="007848B6"/>
     <w:rPr>
       <w:rFonts w:asciiTheme="majorHAnsi" w:eastAsiaTheme="majorEastAsia" w:hAnsiTheme="majorHAnsi" w:cstheme="majorBidi"/>
       <w:color w:val="2F5496" w:themeColor="accent1" w:themeShade="BF"/>
@@ -4147,7 +4154,7 @@
     <w:link w:val="Heading2"/>
     <w:uiPriority w:val="9"/>
     <w:semiHidden/>
-    <w:rsid w:val="00711289"/>
+    <w:rsid w:val="007848B6"/>
     <w:rPr>
       <w:rFonts w:asciiTheme="majorHAnsi" w:eastAsiaTheme="majorEastAsia" w:hAnsiTheme="majorHAnsi" w:cstheme="majorBidi"/>
       <w:color w:val="2F5496" w:themeColor="accent1" w:themeShade="BF"/>
@@ -4161,7 +4168,7 @@
     <w:link w:val="Heading3"/>
     <w:uiPriority w:val="9"/>
     <w:semiHidden/>
-    <w:rsid w:val="00711289"/>
+    <w:rsid w:val="007848B6"/>
     <w:rPr>
       <w:rFonts w:eastAsiaTheme="majorEastAsia" w:cstheme="majorBidi"/>
       <w:color w:val="2F5496" w:themeColor="accent1" w:themeShade="BF"/>
@@ -4175,7 +4182,7 @@
     <w:link w:val="Heading4"/>
     <w:uiPriority w:val="9"/>
     <w:semiHidden/>
-    <w:rsid w:val="00711289"/>
+    <w:rsid w:val="007848B6"/>
     <w:rPr>
       <w:rFonts w:eastAsiaTheme="majorEastAsia" w:cstheme="majorBidi"/>
       <w:i/>
@@ -4189,7 +4196,7 @@
     <w:link w:val="Heading5"/>
     <w:uiPriority w:val="9"/>
     <w:semiHidden/>
-    <w:rsid w:val="00711289"/>
+    <w:rsid w:val="007848B6"/>
     <w:rPr>
       <w:rFonts w:eastAsiaTheme="majorEastAsia" w:cstheme="majorBidi"/>
       <w:color w:val="2F5496" w:themeColor="accent1" w:themeShade="BF"/>
@@ -4201,7 +4208,7 @@
     <w:link w:val="Heading6"/>
     <w:uiPriority w:val="9"/>
     <w:semiHidden/>
-    <w:rsid w:val="00711289"/>
+    <w:rsid w:val="007848B6"/>
     <w:rPr>
       <w:rFonts w:eastAsiaTheme="majorEastAsia" w:cstheme="majorBidi"/>
       <w:i/>
@@ -4215,7 +4222,7 @@
     <w:link w:val="Heading7"/>
     <w:uiPriority w:val="9"/>
     <w:semiHidden/>
-    <w:rsid w:val="00711289"/>
+    <w:rsid w:val="007848B6"/>
     <w:rPr>
       <w:rFonts w:eastAsiaTheme="majorEastAsia" w:cstheme="majorBidi"/>
       <w:color w:val="595959" w:themeColor="text1" w:themeTint="A6"/>
@@ -4227,7 +4234,7 @@
     <w:link w:val="Heading8"/>
     <w:uiPriority w:val="9"/>
     <w:semiHidden/>
-    <w:rsid w:val="00711289"/>
+    <w:rsid w:val="007848B6"/>
     <w:rPr>
       <w:rFonts w:eastAsiaTheme="majorEastAsia" w:cstheme="majorBidi"/>
       <w:i/>
@@ -4241,7 +4248,7 @@
     <w:link w:val="Heading9"/>
     <w:uiPriority w:val="9"/>
     <w:semiHidden/>
-    <w:rsid w:val="00711289"/>
+    <w:rsid w:val="007848B6"/>
     <w:rPr>
       <w:rFonts w:eastAsiaTheme="majorEastAsia" w:cstheme="majorBidi"/>
       <w:color w:val="272727" w:themeColor="text1" w:themeTint="D8"/>
@@ -4254,7 +4261,7 @@
     <w:link w:val="TitleChar"/>
     <w:uiPriority w:val="10"/>
     <w:qFormat/>
-    <w:rsid w:val="00711289"/>
+    <w:rsid w:val="007848B6"/>
     <w:pPr>
       <w:spacing w:after="80" w:line="240" w:lineRule="auto"/>
       <w:contextualSpacing/>
@@ -4272,7 +4279,7 @@
     <w:basedOn w:val="DefaultParagraphFont"/>
     <w:link w:val="Title"/>
     <w:uiPriority w:val="10"/>
-    <w:rsid w:val="00711289"/>
+    <w:rsid w:val="007848B6"/>
     <w:rPr>
       <w:rFonts w:asciiTheme="majorHAnsi" w:eastAsiaTheme="majorEastAsia" w:hAnsiTheme="majorHAnsi" w:cstheme="majorBidi"/>
       <w:spacing w:val="-10"/>
@@ -4288,7 +4295,7 @@
     <w:link w:val="SubtitleChar"/>
     <w:uiPriority w:val="11"/>
     <w:qFormat/>
-    <w:rsid w:val="00711289"/>
+    <w:rsid w:val="007848B6"/>
     <w:pPr>
       <w:numPr>
         <w:ilvl w:val="1"/>
@@ -4307,7 +4314,7 @@
     <w:basedOn w:val="DefaultParagraphFont"/>
     <w:link w:val="Subtitle"/>
     <w:uiPriority w:val="11"/>
-    <w:rsid w:val="00711289"/>
+    <w:rsid w:val="007848B6"/>
     <w:rPr>
       <w:rFonts w:eastAsiaTheme="majorEastAsia" w:cstheme="majorBidi"/>
       <w:color w:val="595959" w:themeColor="text1" w:themeTint="A6"/>
@@ -4323,7 +4330,7 @@
     <w:link w:val="QuoteChar"/>
     <w:uiPriority w:val="29"/>
     <w:qFormat/>
-    <w:rsid w:val="00711289"/>
+    <w:rsid w:val="007848B6"/>
     <w:pPr>
       <w:spacing w:before="160"/>
       <w:jc w:val="center"/>
@@ -4339,7 +4346,7 @@
     <w:basedOn w:val="DefaultParagraphFont"/>
     <w:link w:val="Quote"/>
     <w:uiPriority w:val="29"/>
-    <w:rsid w:val="00711289"/>
+    <w:rsid w:val="007848B6"/>
     <w:rPr>
       <w:i/>
       <w:iCs/>
@@ -4351,7 +4358,7 @@
     <w:basedOn w:val="Normal"/>
     <w:uiPriority w:val="34"/>
     <w:qFormat/>
-    <w:rsid w:val="00711289"/>
+    <w:rsid w:val="007848B6"/>
     <w:pPr>
       <w:ind w:left="720"/>
       <w:contextualSpacing/>
@@ -4362,7 +4369,7 @@
     <w:basedOn w:val="DefaultParagraphFont"/>
     <w:uiPriority w:val="21"/>
     <w:qFormat/>
-    <w:rsid w:val="00711289"/>
+    <w:rsid w:val="007848B6"/>
     <w:rPr>
       <w:i/>
       <w:iCs/>
@@ -4376,7 +4383,7 @@
     <w:link w:val="IntenseQuoteChar"/>
     <w:uiPriority w:val="30"/>
     <w:qFormat/>
-    <w:rsid w:val="00711289"/>
+    <w:rsid w:val="007848B6"/>
     <w:pPr>
       <w:pBdr>
         <w:top w:val="single" w:sz="4" w:space="10" w:color="2F5496" w:themeColor="accent1" w:themeShade="BF"/>
@@ -4397,7 +4404,7 @@
     <w:basedOn w:val="DefaultParagraphFont"/>
     <w:link w:val="IntenseQuote"/>
     <w:uiPriority w:val="30"/>
-    <w:rsid w:val="00711289"/>
+    <w:rsid w:val="007848B6"/>
     <w:rPr>
       <w:i/>
       <w:iCs/>
@@ -4409,7 +4416,7 @@
     <w:basedOn w:val="DefaultParagraphFont"/>
     <w:uiPriority w:val="32"/>
     <w:qFormat/>
-    <w:rsid w:val="00711289"/>
+    <w:rsid w:val="007848B6"/>
     <w:rPr>
       <w:b/>
       <w:bCs/>
